--- a/public/archivos/DelegadoGeneral2019.docx
+++ b/public/archivos/DelegadoGeneral2019.docx
@@ -30,23 +30,21 @@
             <w:r>
               <w:rPr>
                 <w:noProof/>
-                <w:sz w:val="8"/>
-                <w:szCs w:val="8"/>
                 <w:lang w:val="es-ES"/>
               </w:rPr>
               <w:drawing>
-                <wp:anchor distT="0" distB="0" distL="114300" distR="114300" simplePos="0" relativeHeight="251686912" behindDoc="1" locked="0" layoutInCell="1" allowOverlap="1" wp14:anchorId="7E4F8641" wp14:editId="48723299">
+                <wp:anchor distT="0" distB="0" distL="114300" distR="114300" simplePos="0" relativeHeight="251684863" behindDoc="1" locked="0" layoutInCell="1" allowOverlap="1" wp14:anchorId="0C89279E" wp14:editId="209E1254">
                   <wp:simplePos x="0" y="0"/>
                   <wp:positionH relativeFrom="column">
-                    <wp:posOffset>1905</wp:posOffset>
+                    <wp:posOffset>39370</wp:posOffset>
                   </wp:positionH>
                   <wp:positionV relativeFrom="paragraph">
                     <wp:posOffset>45085</wp:posOffset>
                   </wp:positionV>
-                  <wp:extent cx="3047283" cy="4406400"/>
+                  <wp:extent cx="3046730" cy="4406265"/>
                   <wp:effectExtent l="0" t="0" r="1270" b="0"/>
                   <wp:wrapNone/>
-                  <wp:docPr id="2" name="Imagen 2"/>
+                  <wp:docPr id="1" name="Imagen 1"/>
                   <wp:cNvGraphicFramePr>
                     <a:graphicFrameLocks xmlns:a="http://schemas.openxmlformats.org/drawingml/2006/main" noChangeAspect="1"/>
                   </wp:cNvGraphicFramePr>
@@ -72,7 +70,7 @@
                         <pic:spPr>
                           <a:xfrm>
                             <a:off x="0" y="0"/>
-                            <a:ext cx="3047283" cy="4406400"/>
+                            <a:ext cx="3046730" cy="4406265"/>
                           </a:xfrm>
                           <a:prstGeom prst="rect">
                             <a:avLst/>
@@ -106,6 +104,190 @@
                 <w:szCs w:val="22"/>
               </w:rPr>
             </w:pPr>
+            <w:r>
+              <w:rPr>
+                <w:noProof/>
+                <w:lang w:val="es-ES"/>
+              </w:rPr>
+              <mc:AlternateContent>
+                <mc:Choice Requires="wps">
+                  <w:drawing>
+                    <wp:anchor distT="0" distB="0" distL="114300" distR="114300" simplePos="0" relativeHeight="251691008" behindDoc="0" locked="0" layoutInCell="1" allowOverlap="1" wp14:anchorId="45B32AAC" wp14:editId="4E471D3E">
+                      <wp:simplePos x="0" y="0"/>
+                      <wp:positionH relativeFrom="column">
+                        <wp:posOffset>1485900</wp:posOffset>
+                      </wp:positionH>
+                      <wp:positionV relativeFrom="paragraph">
+                        <wp:posOffset>2905760</wp:posOffset>
+                      </wp:positionV>
+                      <wp:extent cx="1600200" cy="283210"/>
+                      <wp:effectExtent l="0" t="0" r="0" b="0"/>
+                      <wp:wrapNone/>
+                      <wp:docPr id="8" name="Cuadro de texto 8"/>
+                      <wp:cNvGraphicFramePr/>
+                      <a:graphic xmlns:a="http://schemas.openxmlformats.org/drawingml/2006/main">
+                        <a:graphicData uri="http://schemas.microsoft.com/office/word/2010/wordprocessingShape">
+                          <wps:wsp>
+                            <wps:cNvSpPr txBox="1"/>
+                            <wps:spPr>
+                              <a:xfrm>
+                                <a:off x="0" y="0"/>
+                                <a:ext cx="1600200" cy="283210"/>
+                              </a:xfrm>
+                              <a:prstGeom prst="rect">
+                                <a:avLst/>
+                              </a:prstGeom>
+                              <a:noFill/>
+                              <a:ln>
+                                <a:noFill/>
+                              </a:ln>
+                              <a:effectLst/>
+                              <a:extLst>
+                                <a:ext uri="{C572A759-6A51-4108-AA02-DFA0A04FC94B}">
+                                  <ma14:wrappingTextBoxFlag xmlns:ma14="http://schemas.microsoft.com/office/mac/drawingml/2011/main"/>
+                                </a:ext>
+                              </a:extLst>
+                            </wps:spPr>
+                            <wps:style>
+                              <a:lnRef idx="0">
+                                <a:schemeClr val="accent1"/>
+                              </a:lnRef>
+                              <a:fillRef idx="0">
+                                <a:schemeClr val="accent1"/>
+                              </a:fillRef>
+                              <a:effectRef idx="0">
+                                <a:schemeClr val="accent1"/>
+                              </a:effectRef>
+                              <a:fontRef idx="minor">
+                                <a:schemeClr val="dk1"/>
+                              </a:fontRef>
+                            </wps:style>
+                            <wps:txbx>
+                              <w:txbxContent>
+                                <w:p>
+                                  <w:pPr>
+                                    <w:jc w:val="center"/>
+                                    <w:rPr>
+                                      <w:rFonts w:ascii="Trebuchet MS" w:hAnsi="Trebuchet MS"/>
+                                      <w:b/>
+                                      <w:color w:val="808080" w:themeColor="background1" w:themeShade="80"/>
+                                      <w:sz w:val="26"/>
+                                      <w:szCs w:val="26"/>
+                                    </w:rPr>
+                                  </w:pPr>
+                                  <w:r>
+                                    <w:rPr>
+                                      <w:rFonts w:ascii="Trebuchet MS" w:hAnsi="Trebuchet MS"/>
+                                      <w:b/>
+                                      <w:color w:val="808080" w:themeColor="background1" w:themeShade="80"/>
+                                      <w:sz w:val="26"/>
+                                      <w:szCs w:val="26"/>
+                                    </w:rPr>
+                                    <w:t>{</w:t>
+                                  </w:r>
+                                  <w:proofErr w:type="spellStart"/>
+                                  <w:r>
+                                    <w:rPr>
+                                      <w:rFonts w:ascii="Trebuchet MS" w:hAnsi="Trebuchet MS"/>
+                                      <w:b/>
+                                      <w:color w:val="808080" w:themeColor="background1" w:themeShade="80"/>
+                                      <w:sz w:val="26"/>
+                                      <w:szCs w:val="26"/>
+                                    </w:rPr>
+                                    <w:t>funcionEspecifica</w:t>
+                                  </w:r>
+                                  <w:proofErr w:type="spellEnd"/>
+                                  <w:r>
+                                    <w:rPr>
+                                      <w:rFonts w:ascii="Trebuchet MS" w:hAnsi="Trebuchet MS"/>
+                                      <w:b/>
+                                      <w:color w:val="808080" w:themeColor="background1" w:themeShade="80"/>
+                                      <w:sz w:val="26"/>
+                                      <w:szCs w:val="26"/>
+                                    </w:rPr>
+                                    <w:t>}</w:t>
+                                  </w:r>
+                                </w:p>
+                              </w:txbxContent>
+                            </wps:txbx>
+                            <wps:bodyPr rot="0" spcFirstLastPara="0" vertOverflow="overflow" horzOverflow="overflow" vert="horz" wrap="square" lIns="2" tIns="45720" rIns="91440" bIns="45720" numCol="1" spcCol="0" rtlCol="0" fromWordArt="0" anchor="t" anchorCtr="0" forceAA="0" compatLnSpc="1">
+                              <a:prstTxWarp prst="textNoShape">
+                                <a:avLst/>
+                              </a:prstTxWarp>
+                              <a:spAutoFit/>
+                            </wps:bodyPr>
+                          </wps:wsp>
+                        </a:graphicData>
+                      </a:graphic>
+                      <wp14:sizeRelH relativeFrom="margin">
+                        <wp14:pctWidth>0</wp14:pctWidth>
+                      </wp14:sizeRelH>
+                      <wp14:sizeRelV relativeFrom="margin">
+                        <wp14:pctHeight>0</wp14:pctHeight>
+                      </wp14:sizeRelV>
+                    </wp:anchor>
+                  </w:drawing>
+                </mc:Choice>
+                <mc:Fallback>
+                  <w:pict>
+                    <v:shapetype id="_x0000_t202" coordsize="21600,21600" o:spt="202" path="m0,0l0,21600,21600,21600,21600,0xe">
+                      <v:stroke joinstyle="miter"/>
+                      <v:path gradientshapeok="t" o:connecttype="rect"/>
+                    </v:shapetype>
+                    <v:shape id="Cuadro de texto 8" o:spid="_x0000_s1026" type="#_x0000_t202" style="position:absolute;margin-left:117pt;margin-top:228.8pt;width:126pt;height:22.3pt;z-index:251691008;visibility:visible;mso-wrap-style:square;mso-width-percent:0;mso-height-percent:0;mso-wrap-distance-left:9pt;mso-wrap-distance-top:0;mso-wrap-distance-right:9pt;mso-wrap-distance-bottom:0;mso-position-horizontal:absolute;mso-position-horizontal-relative:text;mso-position-vertical:absolute;mso-position-vertical-relative:text;mso-width-percent:0;mso-height-percent:0;mso-width-relative:margin;mso-height-relative:margin;v-text-anchor:top" o:gfxdata="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" filled="f" stroked="f">
+                      <v:textbox style="mso-fit-shape-to-text:t" inset="2emu">
+                        <w:txbxContent>
+                          <w:p>
+                            <w:pPr>
+                              <w:jc w:val="center"/>
+                              <w:rPr>
+                                <w:rFonts w:ascii="Trebuchet MS" w:hAnsi="Trebuchet MS"/>
+                                <w:b/>
+                                <w:color w:val="808080" w:themeColor="background1" w:themeShade="80"/>
+                                <w:sz w:val="26"/>
+                                <w:szCs w:val="26"/>
+                              </w:rPr>
+                            </w:pPr>
+                            <w:r>
+                              <w:rPr>
+                                <w:rFonts w:ascii="Trebuchet MS" w:hAnsi="Trebuchet MS"/>
+                                <w:b/>
+                                <w:color w:val="808080" w:themeColor="background1" w:themeShade="80"/>
+                                <w:sz w:val="26"/>
+                                <w:szCs w:val="26"/>
+                              </w:rPr>
+                              <w:t>{</w:t>
+                            </w:r>
+                            <w:proofErr w:type="spellStart"/>
+                            <w:r>
+                              <w:rPr>
+                                <w:rFonts w:ascii="Trebuchet MS" w:hAnsi="Trebuchet MS"/>
+                                <w:b/>
+                                <w:color w:val="808080" w:themeColor="background1" w:themeShade="80"/>
+                                <w:sz w:val="26"/>
+                                <w:szCs w:val="26"/>
+                              </w:rPr>
+                              <w:t>funcionEspecifica</w:t>
+                            </w:r>
+                            <w:proofErr w:type="spellEnd"/>
+                            <w:r>
+                              <w:rPr>
+                                <w:rFonts w:ascii="Trebuchet MS" w:hAnsi="Trebuchet MS"/>
+                                <w:b/>
+                                <w:color w:val="808080" w:themeColor="background1" w:themeShade="80"/>
+                                <w:sz w:val="26"/>
+                                <w:szCs w:val="26"/>
+                              </w:rPr>
+                              <w:t>}</w:t>
+                            </w:r>
+                          </w:p>
+                        </w:txbxContent>
+                      </v:textbox>
+                    </v:shape>
+                  </w:pict>
+                </mc:Fallback>
+              </mc:AlternateContent>
+            </w:r>
             <w:r>
               <w:rPr>
                 <w:noProof/>
@@ -281,11 +463,7 @@
                 </mc:Choice>
                 <mc:Fallback>
                   <w:pict>
-                    <v:shapetype id="_x0000_t202" coordsize="21600,21600" o:spt="202" path="m0,0l0,21600,21600,21600,21600,0xe">
-                      <v:stroke joinstyle="miter"/>
-                      <v:path gradientshapeok="t" o:connecttype="rect"/>
-                    </v:shapetype>
-                    <v:shape id="Cuadro de texto 7" o:spid="_x0000_s1026" type="#_x0000_t202" style="position:absolute;margin-left:90pt;margin-top:138.8pt;width:2in;height:63pt;z-index:251676672;visibility:visible;mso-wrap-style:square;mso-width-percent:0;mso-height-percent:0;mso-wrap-distance-left:9pt;mso-wrap-distance-top:0;mso-wrap-distance-right:9pt;mso-wrap-distance-bottom:0;mso-position-horizontal:absolute;mso-position-horizontal-relative:text;mso-position-vertical:absolute;mso-position-vertical-relative:text;mso-width-percent:0;mso-height-percent:0;mso-width-relative:margin;mso-height-relative:margin;v-text-anchor:top" o:gfxdata="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" filled="f" stroked="f">
+                    <v:shape id="Cuadro de texto 7" o:spid="_x0000_s1027" type="#_x0000_t202" style="position:absolute;margin-left:90pt;margin-top:138.8pt;width:2in;height:63pt;z-index:251676672;visibility:visible;mso-wrap-style:square;mso-width-percent:0;mso-height-percent:0;mso-wrap-distance-left:9pt;mso-wrap-distance-top:0;mso-wrap-distance-right:9pt;mso-wrap-distance-bottom:0;mso-position-horizontal:absolute;mso-position-horizontal-relative:text;mso-position-vertical:absolute;mso-position-vertical-relative:text;mso-width-percent:0;mso-height-percent:0;mso-width-relative:margin;mso-height-relative:margin;v-text-anchor:top" o:gfxdata="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" filled="f" stroked="f">
                       <v:textbox inset="2emu">
                         <w:txbxContent>
                           <w:p>
@@ -493,7 +671,7 @@
                 </mc:Choice>
                 <mc:Fallback>
                   <w:pict>
-                    <v:shape id="Cuadro de texto 12" o:spid="_x0000_s1027" type="#_x0000_t202" style="position:absolute;margin-left:0;margin-top:226.85pt;width:126pt;height:23.45pt;z-index:251668480;visibility:visible;mso-wrap-style:square;mso-width-percent:0;mso-height-percent:0;mso-wrap-distance-left:9pt;mso-wrap-distance-top:0;mso-wrap-distance-right:9pt;mso-wrap-distance-bottom:0;mso-position-horizontal:absolute;mso-position-horizontal-relative:text;mso-position-vertical:absolute;mso-position-vertical-relative:text;mso-width-percent:0;mso-height-percent:0;mso-width-relative:page;mso-height-relative:page;v-text-anchor:top" o:gfxdata="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" filled="f" stroked="f">
+                    <v:shape id="Cuadro de texto 12" o:spid="_x0000_s1028" type="#_x0000_t202" style="position:absolute;margin-left:0;margin-top:226.85pt;width:126pt;height:23.45pt;z-index:251668480;visibility:visible;mso-wrap-style:square;mso-width-percent:0;mso-height-percent:0;mso-wrap-distance-left:9pt;mso-wrap-distance-top:0;mso-wrap-distance-right:9pt;mso-wrap-distance-bottom:0;mso-position-horizontal:absolute;mso-position-horizontal-relative:text;mso-position-vertical:absolute;mso-position-vertical-relative:text;mso-width-percent:0;mso-height-percent:0;mso-width-relative:page;mso-height-relative:page;v-text-anchor:top" o:gfxdata="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" filled="f" stroked="f">
                       <v:textbox style="mso-fit-shape-to-text:t" inset="2emu">
                         <w:txbxContent>
                           <w:p>
@@ -640,11 +818,7 @@
                 </mc:Choice>
                 <mc:Fallback>
                   <w:pict>
-                    <v:shapetype id="_x0000_t202" coordsize="21600,21600" o:spt="202" path="m0,0l0,21600,21600,21600,21600,0xe">
-                      <v:stroke joinstyle="miter"/>
-                      <v:path gradientshapeok="t" o:connecttype="rect"/>
-                    </v:shapetype>
-                    <v:shape id="Cuadro de texto 18" o:spid="_x0000_s1028" type="#_x0000_t202" style="position:absolute;margin-left:90pt;margin-top:282.8pt;width:1in;height:18pt;z-index:251674624;visibility:visible;mso-wrap-style:square;mso-width-percent:0;mso-height-percent:0;mso-wrap-distance-left:9pt;mso-wrap-distance-top:0;mso-wrap-distance-right:9pt;mso-wrap-distance-bottom:0;mso-position-horizontal:absolute;mso-position-horizontal-relative:text;mso-position-vertical:absolute;mso-position-vertical-relative:text;mso-width-percent:0;mso-height-percent:0;mso-width-relative:margin;mso-height-relative:margin;v-text-anchor:top" o:gfxdata="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" filled="f" stroked="f">
+                    <v:shape id="Cuadro de texto 18" o:spid="_x0000_s1029" type="#_x0000_t202" style="position:absolute;margin-left:90pt;margin-top:282.8pt;width:1in;height:18pt;z-index:251674624;visibility:visible;mso-wrap-style:square;mso-width-percent:0;mso-height-percent:0;mso-wrap-distance-left:9pt;mso-wrap-distance-top:0;mso-wrap-distance-right:9pt;mso-wrap-distance-bottom:0;mso-position-horizontal:absolute;mso-position-horizontal-relative:text;mso-position-vertical:absolute;mso-position-vertical-relative:text;mso-width-percent:0;mso-height-percent:0;mso-width-relative:margin;mso-height-relative:margin;v-text-anchor:top" o:gfxdata="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" filled="f" stroked="f">
                       <v:textbox inset="2emu">
                         <w:txbxContent>
                           <w:p>
@@ -875,7 +1049,6 @@
             </w:r>
           </w:p>
           <w:p>
-            <w:bookmarkStart w:id="0" w:name="_GoBack"/>
             <w:r>
               <w:rPr>
                 <w:noProof/>
@@ -937,9 +1110,10 @@
                 </wp:anchor>
               </w:drawing>
             </w:r>
-            <w:bookmarkEnd w:id="0"/>
           </w:p>
         </w:tc>
+        <w:bookmarkStart w:id="0" w:name="_GoBack"/>
+        <w:bookmarkEnd w:id="0"/>
       </w:tr>
     </w:tbl>
     <w:p/>
